--- a/woche4/Dokumentation.docx
+++ b/woche4/Dokumentation.docx
@@ -6,19 +6,8 @@
       <w:pPr>
         <w:pStyle w:val="KeinLeerraum"/>
       </w:pPr>
-      <w:proofErr w:type="spellStart"/>
-      <w:r>
-        <w:t>dbarc</w:t>
-      </w:r>
-      <w:proofErr w:type="spellEnd"/>
-      <w:r>
-        <w:t xml:space="preserve"> Lab 4</w:t>
-      </w:r>
-      <w:r>
-        <w:t xml:space="preserve"> – </w:t>
-      </w:r>
-      <w:r>
-        <w:t>Zugriffsberechtigungen</w:t>
+      <w:r>
+        <w:t>dbarc Lab 4 – Zugriffsberechtigungen</w:t>
       </w:r>
     </w:p>
     <w:p>
@@ -146,15 +135,7 @@
         <w:pStyle w:val="KeinLeerraum"/>
       </w:pPr>
       <w:r>
-        <w:t xml:space="preserve">Jedem Mitglied des </w:t>
-      </w:r>
-      <w:proofErr w:type="spellStart"/>
-      <w:r>
-        <w:t>Adminstrations</w:t>
-      </w:r>
-      <w:proofErr w:type="spellEnd"/>
-      <w:r>
-        <w:t>-Teams wird die Rolle ‘</w:t>
+        <w:t>Jedem Mitglied des Adminstrations-Teams wird die Rolle ‘</w:t>
       </w:r>
       <w:r>
         <w:t>DBARC3_ROLE_ADMIN</w:t>
@@ -177,11 +158,9 @@
       <w:r>
         <w:t>’ und ‘</w:t>
       </w:r>
-      <w:proofErr w:type="spellStart"/>
       <w:r>
         <w:t>Addresses</w:t>
       </w:r>
-      <w:proofErr w:type="spellEnd"/>
       <w:r>
         <w:t>’.</w:t>
       </w:r>
@@ -243,30 +222,7 @@
         <w:t xml:space="preserve">’. Diese View ermöglicht es den CRMs einen eingeschränkten Lesezugriff auf die Tabellen </w:t>
       </w:r>
       <w:r>
-        <w:t>‘Customers’</w:t>
-      </w:r>
-      <w:r>
-        <w:t xml:space="preserve">, </w:t>
-      </w:r>
-      <w:r>
-        <w:t>‘</w:t>
-      </w:r>
-      <w:proofErr w:type="spellStart"/>
-      <w:r>
-        <w:t>Addresses</w:t>
-      </w:r>
-      <w:proofErr w:type="spellEnd"/>
-      <w:r>
-        <w:t>’</w:t>
-      </w:r>
-      <w:r>
-        <w:t>, ‘</w:t>
-      </w:r>
-      <w:r>
-        <w:t>ADR_TYPES’ und ‘COUNTRIES’</w:t>
-      </w:r>
-      <w:r>
-        <w:t>.</w:t>
+        <w:t>‘Customers’, ‘Addresses’, ‘ADR_TYPES’ und ‘COUNTRIES’.</w:t>
       </w:r>
       <w:r>
         <w:t xml:space="preserve"> Die View ist so gestaltet, dass die CRMs nur die Kunden sehen, welche in ihrem Zuständigkeitsland liegen.</w:t>
@@ -277,7 +233,10 @@
         <w:pStyle w:val="KeinLeerraum"/>
       </w:pPr>
       <w:r>
-        <w:t>Dies ist so realisiert, dass die Konfigurationstabelle ‘CRM_TEAM‘ existiert, in welcher die CRMs mehrfach eingefügt werden können – jeweils mit ihrem ‘Username’ und dem ‘Ländercode’.</w:t>
+        <w:t>Dies ist so realisiert, dass die Konfigurationstabelle ‘CRM_TEAM‘ existiert, in welcher die CRMs mehrfach eingefügt werden können – jeweils mit ihrem ‘Username’ und dem ‘Ländercode’</w:t>
+      </w:r>
+      <w:r>
+        <w:t>. Aber jede Kombination nur einmal. Dies ist wichtig, da der CRM sonst Einträge doppelt sehen würde.</w:t>
       </w:r>
     </w:p>
     <w:p>
@@ -298,44 +257,15 @@
         <w:pStyle w:val="KeinLeerraum"/>
       </w:pPr>
       <w:r>
-        <w:t xml:space="preserve">Lieferanten in der Schweiz dürfen nur </w:t>
-      </w:r>
-      <w:r>
-        <w:t xml:space="preserve">bestimmte </w:t>
-      </w:r>
-      <w:r>
-        <w:t xml:space="preserve">Spalten der </w:t>
-      </w:r>
-      <w:r>
-        <w:t>Kundendaten sehen und auch nur Adressen des Typs ‘D’ und ‘DP’</w:t>
-      </w:r>
-      <w:r>
-        <w:t xml:space="preserve">. Ausserdem dürfen sie nur Zugriff auf </w:t>
-      </w:r>
-      <w:r>
-        <w:t>Daten von Kunden aus der Schweiz</w:t>
-      </w:r>
-      <w:r>
-        <w:t xml:space="preserve"> haben</w:t>
-      </w:r>
-      <w:r>
-        <w:t>.</w:t>
-      </w:r>
-    </w:p>
-    <w:p>
-      <w:pPr>
-        <w:pStyle w:val="KeinLeerraum"/>
-      </w:pPr>
-      <w:r>
-        <w:t xml:space="preserve">Aktuell liefert nur die Firma </w:t>
-      </w:r>
-      <w:proofErr w:type="spellStart"/>
-      <w:r>
-        <w:t>Päckli</w:t>
-      </w:r>
-      <w:proofErr w:type="spellEnd"/>
-      <w:r>
-        <w:t xml:space="preserve"> &amp; Co. AG in der Schweiz.</w:t>
+        <w:t>Lieferanten in der Schweiz dürfen nur bestimmte Spalten der Kundendaten sehen und auch nur Adressen des Typs ‘D’ und ‘DP’. Ausserdem dürfen sie nur Zugriff auf Daten von Kunden aus der Schweiz haben.</w:t>
+      </w:r>
+    </w:p>
+    <w:p>
+      <w:pPr>
+        <w:pStyle w:val="KeinLeerraum"/>
+      </w:pPr>
+      <w:r>
+        <w:t>Aktuell liefert nur die Firma Päckli &amp; Co. AG in der Schweiz.</w:t>
       </w:r>
       <w:r>
         <w:t xml:space="preserve"> Auf Grund dessen wird hier auf eine Rolle verzichtet. Stattdessen ermöglicht die View ‘</w:t>
@@ -344,15 +274,7 @@
         <w:t>DBARC3_VIEW_PAECKLI</w:t>
       </w:r>
       <w:r>
-        <w:t xml:space="preserve">’ den Mitarbeitern von </w:t>
-      </w:r>
-      <w:proofErr w:type="spellStart"/>
-      <w:r>
-        <w:t>Päckli</w:t>
-      </w:r>
-      <w:proofErr w:type="spellEnd"/>
-      <w:r>
-        <w:t xml:space="preserve"> die Sicht auf die geforderten Kundendaten. Dem User ‘PAECKLI’ wird direkt die Leseberechtigung auf diese View freigegeben.</w:t>
+        <w:t>’ den Mitarbeitern von Päckli die Sicht auf die geforderten Kundendaten. Dem User ‘PAECKLI’ wird direkt die Leseberechtigung auf diese View freigegeben.</w:t>
       </w:r>
     </w:p>
     <w:p>

--- a/woche4/Dokumentation.docx
+++ b/woche4/Dokumentation.docx
@@ -4,29 +4,30 @@
   <w:body>
     <w:p>
       <w:pPr>
-        <w:pStyle w:val="KeinLeerraum"/>
-      </w:pPr>
-      <w:r>
-        <w:t>dbarc Lab 4 – Zugriffsberechtigungen</w:t>
-      </w:r>
-    </w:p>
-    <w:p>
-      <w:pPr>
-        <w:pStyle w:val="KeinLeerraum"/>
-      </w:pPr>
-    </w:p>
-    <w:p>
-      <w:pPr>
-        <w:pStyle w:val="KeinLeerraum"/>
-      </w:pPr>
-      <w:r>
-        <w:t>Team 3: Bianca + Danijel DBARC3</w:t>
-      </w:r>
-    </w:p>
-    <w:p>
-      <w:pPr>
-        <w:pStyle w:val="KeinLeerraum"/>
-      </w:pPr>
+        <w:pStyle w:val="Titel"/>
+      </w:pPr>
+      <w:proofErr w:type="spellStart"/>
+      <w:r>
+        <w:t>dbarc</w:t>
+      </w:r>
+      <w:proofErr w:type="spellEnd"/>
+      <w:r>
+        <w:t xml:space="preserve"> Lab 4 – Zugriffsberechtigungen</w:t>
+      </w:r>
+    </w:p>
+    <w:p>
+      <w:pPr>
+        <w:pStyle w:val="KeinLeerraum"/>
+      </w:pPr>
+      <w:r>
+        <w:t>Team 3: Bianca + Danijel</w:t>
+      </w:r>
+      <w:r>
+        <w:t xml:space="preserve"> -</w:t>
+      </w:r>
+      <w:r>
+        <w:t xml:space="preserve"> DBARC3</w:t>
+      </w:r>
     </w:p>
     <w:p>
       <w:pPr>
@@ -39,16 +40,19 @@
     <w:p>
       <w:pPr>
         <w:pStyle w:val="KeinLeerraum"/>
+        <w:rPr>
+          <w:noProof/>
+        </w:rPr>
       </w:pPr>
       <w:r>
         <w:rPr>
           <w:noProof/>
         </w:rPr>
         <w:drawing>
-          <wp:inline distT="0" distB="0" distL="0" distR="0" wp14:anchorId="4C488249" wp14:editId="33000E96">
-            <wp:extent cx="5760720" cy="6294120"/>
-            <wp:effectExtent l="0" t="0" r="0" b="0"/>
-            <wp:docPr id="2" name="Grafik 2"/>
+          <wp:inline distT="0" distB="0" distL="0" distR="0" wp14:anchorId="65E779F5" wp14:editId="2DF9BAD9">
+            <wp:extent cx="5758815" cy="6068785"/>
+            <wp:effectExtent l="0" t="0" r="0" b="8255"/>
+            <wp:docPr id="1" name="Grafik 1"/>
             <wp:cNvGraphicFramePr>
               <a:graphicFrameLocks xmlns:a="http://schemas.openxmlformats.org/drawingml/2006/main" noChangeAspect="1"/>
             </wp:cNvGraphicFramePr>
@@ -56,7 +60,7 @@
               <a:graphicData uri="http://schemas.openxmlformats.org/drawingml/2006/picture">
                 <pic:pic xmlns:pic="http://schemas.openxmlformats.org/drawingml/2006/picture">
                   <pic:nvPicPr>
-                    <pic:cNvPr id="0" name="Picture 2"/>
+                    <pic:cNvPr id="0" name="Picture 1"/>
                     <pic:cNvPicPr>
                       <a:picLocks noChangeAspect="1" noChangeArrowheads="1"/>
                     </pic:cNvPicPr>
@@ -69,13 +73,13 @@
                         </a:ext>
                       </a:extLst>
                     </a:blip>
-                    <a:srcRect b="24566"/>
+                    <a:srcRect b="27267"/>
                     <a:stretch/>
                   </pic:blipFill>
                   <pic:spPr bwMode="auto">
                     <a:xfrm>
                       <a:off x="0" y="0"/>
-                      <a:ext cx="5760720" cy="6294120"/>
+                      <a:ext cx="5758815" cy="6068785"/>
                     </a:xfrm>
                     <a:prstGeom prst="rect">
                       <a:avLst/>
@@ -104,8 +108,11 @@
     </w:p>
     <w:p>
       <w:pPr>
-        <w:pStyle w:val="KeinLeerraum"/>
-      </w:pPr>
+        <w:pStyle w:val="berschrift2"/>
+      </w:pPr>
+      <w:r>
+        <w:t>Kunden-</w:t>
+      </w:r>
       <w:r>
         <w:t>Administrations-Team</w:t>
       </w:r>
@@ -115,7 +122,13 @@
         <w:pStyle w:val="KeinLeerraum"/>
       </w:pPr>
       <w:r>
-        <w:t>Das Administrations-Team ist dafür zuständig die Kundendaten zu pflegen. Hierfür müssen sie Kunden- und Adressdaten erfassen, ändern und löschen können.</w:t>
+        <w:t xml:space="preserve">Das </w:t>
+      </w:r>
+      <w:r>
+        <w:t>Kunden-</w:t>
+      </w:r>
+      <w:r>
+        <w:t>Administrations-Team ist dafür zuständig die Kundendaten zu pflegen. Hierfür müssen sie Kunden- und Adressdaten erfassen, ändern und löschen können.</w:t>
       </w:r>
     </w:p>
     <w:p>
@@ -135,13 +148,31 @@
         <w:pStyle w:val="KeinLeerraum"/>
       </w:pPr>
       <w:r>
-        <w:t>Jedem Mitglied des Adminstrations-Teams wird die Rolle ‘</w:t>
-      </w:r>
-      <w:r>
-        <w:t>DBARC3_ROLE_ADMIN</w:t>
-      </w:r>
-      <w:r>
-        <w:t>’ hinzugefügt.</w:t>
+        <w:t xml:space="preserve">Jedem Mitglied </w:t>
+      </w:r>
+      <w:r>
+        <w:t xml:space="preserve">des </w:t>
+      </w:r>
+      <w:r>
+        <w:t>Kunden-Administrations-Team</w:t>
+      </w:r>
+      <w:r>
+        <w:t>s</w:t>
+      </w:r>
+      <w:r>
+        <w:t xml:space="preserve"> wird die Rolle </w:t>
+      </w:r>
+      <w:r>
+        <w:t>DBARC3_ROLE_</w:t>
+      </w:r>
+      <w:r>
+        <w:t>CUSTOMER_</w:t>
+      </w:r>
+      <w:r>
+        <w:t>ADMIN</w:t>
+      </w:r>
+      <w:r>
+        <w:t xml:space="preserve"> hinzugefügt.</w:t>
       </w:r>
       <w:r>
         <w:t xml:space="preserve"> Diese Rolle erlaubt ihnen den vollen </w:t>
@@ -150,52 +181,50 @@
         <w:t>Zugriff auf die Tabellen</w:t>
       </w:r>
       <w:r>
-        <w:t xml:space="preserve"> ‘</w:t>
-      </w:r>
-      <w:r>
-        <w:t>Customers</w:t>
-      </w:r>
-      <w:r>
-        <w:t>’ und ‘</w:t>
-      </w:r>
-      <w:r>
-        <w:t>Addresses</w:t>
-      </w:r>
-      <w:r>
-        <w:t>’.</w:t>
-      </w:r>
-    </w:p>
-    <w:p>
-      <w:pPr>
-        <w:pStyle w:val="KeinLeerraum"/>
-      </w:pPr>
+        <w:t xml:space="preserve"> </w:t>
+      </w:r>
+      <w:r>
+        <w:t>CUSTOMERS</w:t>
+      </w:r>
+      <w:r>
+        <w:t xml:space="preserve"> und </w:t>
+      </w:r>
+      <w:r>
+        <w:t>ADDRESSES</w:t>
+      </w:r>
+      <w:r>
+        <w:t>.</w:t>
+      </w:r>
+      <w:r>
+        <w:t xml:space="preserve"> </w:t>
+      </w:r>
       <w:r>
         <w:t>Ausserdem erhalten sie Lesezugriff auf die Tabellen</w:t>
       </w:r>
       <w:r>
-        <w:t xml:space="preserve"> ‘</w:t>
+        <w:t xml:space="preserve"> </w:t>
       </w:r>
       <w:r>
         <w:t>ADR_TYPES</w:t>
       </w:r>
       <w:r>
-        <w:t>’ und ‘</w:t>
+        <w:t xml:space="preserve"> und </w:t>
       </w:r>
       <w:r>
         <w:t>COUNTRIES</w:t>
       </w:r>
       <w:r>
-        <w:t>’.</w:t>
-      </w:r>
-    </w:p>
-    <w:p>
-      <w:pPr>
-        <w:pStyle w:val="KeinLeerraum"/>
-      </w:pPr>
-    </w:p>
-    <w:p>
-      <w:pPr>
-        <w:pStyle w:val="KeinLeerraum"/>
+        <w:t>.</w:t>
+      </w:r>
+    </w:p>
+    <w:p>
+      <w:pPr>
+        <w:pStyle w:val="KeinLeerraum"/>
+      </w:pPr>
+    </w:p>
+    <w:p>
+      <w:pPr>
+        <w:pStyle w:val="berschrift2"/>
       </w:pPr>
       <w:r>
         <w:lastRenderedPageBreak/>
@@ -207,22 +236,31 @@
         <w:pStyle w:val="KeinLeerraum"/>
       </w:pPr>
       <w:r>
-        <w:t>Jedem CRM wird die Rolle ‘</w:t>
+        <w:t xml:space="preserve">Jedem CRM wird die Rolle </w:t>
       </w:r>
       <w:r>
         <w:t>DBARC3_ROLE_CRM</w:t>
       </w:r>
       <w:r>
-        <w:t>’ hinzugefügt. Diese Rolle erlaubt den Zugriff auf die View ‘</w:t>
+        <w:t xml:space="preserve"> hinzugefügt. Diese Rolle erlaubt den Zugriff auf die View </w:t>
       </w:r>
       <w:r>
         <w:t>DBARC3_VIEW_CRM</w:t>
       </w:r>
       <w:r>
-        <w:t xml:space="preserve">’. Diese View ermöglicht es den CRMs einen eingeschränkten Lesezugriff auf die Tabellen </w:t>
-      </w:r>
-      <w:r>
-        <w:t>‘Customers’, ‘Addresses’, ‘ADR_TYPES’ und ‘COUNTRIES’.</w:t>
+        <w:t xml:space="preserve">. Diese View ermöglicht es den CRMs einen eingeschränkten Lesezugriff auf die Tabellen </w:t>
+      </w:r>
+      <w:r>
+        <w:t>CUSTOMERS</w:t>
+      </w:r>
+      <w:r>
+        <w:t xml:space="preserve">, </w:t>
+      </w:r>
+      <w:r>
+        <w:t>ADDRESSES</w:t>
+      </w:r>
+      <w:r>
+        <w:t>, ADR_TYPES und COUNTRIES.</w:t>
       </w:r>
       <w:r>
         <w:t xml:space="preserve"> Die View ist so gestaltet, dass die CRMs nur die Kunden sehen, welche in ihrem Zuständigkeitsland liegen.</w:t>
@@ -233,20 +271,26 @@
         <w:pStyle w:val="KeinLeerraum"/>
       </w:pPr>
       <w:r>
-        <w:t>Dies ist so realisiert, dass die Konfigurationstabelle ‘CRM_TEAM‘ existiert, in welcher die CRMs mehrfach eingefügt werden können – jeweils mit ihrem ‘Username’ und dem ‘Ländercode’</w:t>
-      </w:r>
-      <w:r>
-        <w:t>. Aber jede Kombination nur einmal. Dies ist wichtig, da der CRM sonst Einträge doppelt sehen würde.</w:t>
-      </w:r>
-    </w:p>
-    <w:p>
-      <w:pPr>
-        <w:pStyle w:val="KeinLeerraum"/>
-      </w:pPr>
-    </w:p>
-    <w:p>
-      <w:pPr>
-        <w:pStyle w:val="KeinLeerraum"/>
+        <w:t>Dies ist so realisiert, dass die Konfigurationstabelle CRM_TEAM existiert, in welcher die CRMs mehrfach eingefügt werden können – jeweils mit ihrem Username und dem Ländercod</w:t>
+      </w:r>
+      <w:r>
+        <w:t>e</w:t>
+      </w:r>
+      <w:r>
+        <w:t xml:space="preserve">. </w:t>
+      </w:r>
+      <w:r>
+        <w:t>Um Redundanzen zu vermeiden ist der Primary Key so konfiguriert, dass jede Kombination von Username und Ländercode nur einmal eingefügt werden kann.</w:t>
+      </w:r>
+    </w:p>
+    <w:p>
+      <w:pPr>
+        <w:pStyle w:val="KeinLeerraum"/>
+      </w:pPr>
+    </w:p>
+    <w:p>
+      <w:pPr>
+        <w:pStyle w:val="berschrift2"/>
       </w:pPr>
       <w:r>
         <w:t>Versand</w:t>
@@ -257,30 +301,144 @@
         <w:pStyle w:val="KeinLeerraum"/>
       </w:pPr>
       <w:r>
-        <w:t>Lieferanten in der Schweiz dürfen nur bestimmte Spalten der Kundendaten sehen und auch nur Adressen des Typs ‘D’ und ‘DP’. Ausserdem dürfen sie nur Zugriff auf Daten von Kunden aus der Schweiz haben.</w:t>
-      </w:r>
-    </w:p>
-    <w:p>
-      <w:pPr>
-        <w:pStyle w:val="KeinLeerraum"/>
-      </w:pPr>
-      <w:r>
-        <w:t>Aktuell liefert nur die Firma Päckli &amp; Co. AG in der Schweiz.</w:t>
-      </w:r>
-      <w:r>
-        <w:t xml:space="preserve"> Auf Grund dessen wird hier auf eine Rolle verzichtet. Stattdessen ermöglicht die View ‘</w:t>
-      </w:r>
-      <w:r>
-        <w:t>DBARC3_VIEW_PAECKLI</w:t>
-      </w:r>
-      <w:r>
-        <w:t>’ den Mitarbeitern von Päckli die Sicht auf die geforderten Kundendaten. Dem User ‘PAECKLI’ wird direkt die Leseberechtigung auf diese View freigegeben.</w:t>
-      </w:r>
-    </w:p>
-    <w:p>
-      <w:pPr>
-        <w:pStyle w:val="KeinLeerraum"/>
-      </w:pPr>
+        <w:t xml:space="preserve">Lieferanten in der Schweiz dürfen nur bestimmte Spalten der Kundendaten sehen und auch nur Adressen des Typs D und DP. Ausserdem dürfen sie nur Zugriff auf Daten von Kunden aus der Schweiz </w:t>
+      </w:r>
+      <w:r>
+        <w:t>erhalten</w:t>
+      </w:r>
+      <w:r>
+        <w:t>.</w:t>
+      </w:r>
+    </w:p>
+    <w:p>
+      <w:pPr>
+        <w:pStyle w:val="KeinLeerraum"/>
+      </w:pPr>
+      <w:r>
+        <w:t xml:space="preserve">Aktuell liefert </w:t>
+      </w:r>
+      <w:r>
+        <w:t xml:space="preserve">zwar </w:t>
+      </w:r>
+      <w:r>
+        <w:t xml:space="preserve">nur die Firma </w:t>
+      </w:r>
+      <w:proofErr w:type="spellStart"/>
+      <w:r>
+        <w:t>Päckli</w:t>
+      </w:r>
+      <w:proofErr w:type="spellEnd"/>
+      <w:r>
+        <w:t xml:space="preserve"> &amp; Co. AG in der Schweiz.</w:t>
+      </w:r>
+      <w:r>
+        <w:t xml:space="preserve"> Aber um eine einfache Erweiterbarkeit und den Austausch der Lieferanten einfach zu gestalten, wurde die Rolle DBARC3_ROLE_SUPPLIER_CH erstellt.</w:t>
+      </w:r>
+    </w:p>
+    <w:p>
+      <w:pPr>
+        <w:pStyle w:val="KeinLeerraum"/>
+      </w:pPr>
+      <w:r>
+        <w:t xml:space="preserve">Diese ermöglicht den Lesezugriff auf die View </w:t>
+      </w:r>
+      <w:r>
+        <w:t>DBARC3_VIEW_</w:t>
+      </w:r>
+      <w:r>
+        <w:t>SUPPLIER_CH.</w:t>
+      </w:r>
+    </w:p>
+    <w:p>
+      <w:pPr>
+        <w:pStyle w:val="KeinLeerraum"/>
+      </w:pPr>
+      <w:r>
+        <w:t>Dem User PAECKLI wird diese Rolle zugewiesen, so dass die</w:t>
+      </w:r>
+      <w:r>
+        <w:t xml:space="preserve"> Mitarbeiter von </w:t>
+      </w:r>
+      <w:proofErr w:type="spellStart"/>
+      <w:r>
+        <w:t>Päckli</w:t>
+      </w:r>
+      <w:proofErr w:type="spellEnd"/>
+      <w:r>
+        <w:t xml:space="preserve"> die Sicht auf die geforderten Kundendaten</w:t>
+      </w:r>
+      <w:r>
+        <w:t xml:space="preserve"> erhalten können</w:t>
+      </w:r>
+      <w:r>
+        <w:t>.</w:t>
+      </w:r>
+    </w:p>
+    <w:p>
+      <w:pPr>
+        <w:pStyle w:val="KeinLeerraum"/>
+      </w:pPr>
+    </w:p>
+    <w:p>
+      <w:pPr>
+        <w:pStyle w:val="berschrift2"/>
+      </w:pPr>
+      <w:r>
+        <w:t>Anpassung von Datenschutzbestimmungen</w:t>
+      </w:r>
+    </w:p>
+    <w:p>
+      <w:pPr>
+        <w:pStyle w:val="KeinLeerraum"/>
+      </w:pPr>
+      <w:r>
+        <w:t xml:space="preserve">Um die neuen Datenschutzbestimmungen </w:t>
+      </w:r>
+      <w:r>
+        <w:t>einzuhalten, wurde die DBARC3_VIEW_CRM so angepasst, dass der Familienstand nicht mehr angezeigt wird und dass das Geburtsdatum so formatiert wird, dass es ohne das Geburtsjahr angezeigt wird.</w:t>
+      </w:r>
+    </w:p>
+    <w:p>
+      <w:pPr>
+        <w:pStyle w:val="KeinLeerraum"/>
+      </w:pPr>
+    </w:p>
+    <w:p>
+      <w:pPr>
+        <w:pStyle w:val="berschrift2"/>
+      </w:pPr>
+      <w:r>
+        <w:t>Hinzufügen neuer Mitarbeiter</w:t>
+      </w:r>
+    </w:p>
+    <w:p>
+      <w:pPr>
+        <w:pStyle w:val="KeinLeerraum"/>
+      </w:pPr>
+      <w:r>
+        <w:t>Neue</w:t>
+      </w:r>
+      <w:r>
+        <w:t>n</w:t>
+      </w:r>
+      <w:r>
+        <w:t xml:space="preserve"> CRM-Mitarbeiter</w:t>
+      </w:r>
+      <w:r>
+        <w:t>n</w:t>
+      </w:r>
+      <w:r>
+        <w:t xml:space="preserve"> muss die Rolle </w:t>
+      </w:r>
+      <w:r>
+        <w:t>DBARC3_ROLE_CRM</w:t>
+      </w:r>
+      <w:r>
+        <w:t xml:space="preserve"> hinzugefügt werden.</w:t>
+      </w:r>
+      <w:r>
+        <w:t xml:space="preserve"> Weiter müssen die Mitarbeiter in der Konfigurationstabelle mit ihrem Ländercode eingepflegt werden.</w:t>
+      </w:r>
     </w:p>
     <w:p>
       <w:pPr>
@@ -411,8 +569,238 @@
       </w:rPr>
     </w:lvl>
   </w:abstractNum>
+  <w:abstractNum w:abstractNumId="1" w15:restartNumberingAfterBreak="0">
+    <w:nsid w:val="6B486E69"/>
+    <w:multiLevelType w:val="hybridMultilevel"/>
+    <w:tmpl w:val="13C00A9E"/>
+    <w:lvl w:ilvl="0" w:tplc="A6045CD6">
+      <w:numFmt w:val="bullet"/>
+      <w:lvlText w:val="-"/>
+      <w:lvlJc w:val="left"/>
+      <w:pPr>
+        <w:ind w:left="720" w:hanging="360"/>
+      </w:pPr>
+      <w:rPr>
+        <w:rFonts w:ascii="Calibri" w:eastAsiaTheme="minorHAnsi" w:hAnsi="Calibri" w:cs="Calibri" w:hint="default"/>
+      </w:rPr>
+    </w:lvl>
+    <w:lvl w:ilvl="1" w:tplc="08070003" w:tentative="1">
+      <w:start w:val="1"/>
+      <w:numFmt w:val="bullet"/>
+      <w:lvlText w:val="o"/>
+      <w:lvlJc w:val="left"/>
+      <w:pPr>
+        <w:ind w:left="1440" w:hanging="360"/>
+      </w:pPr>
+      <w:rPr>
+        <w:rFonts w:ascii="Courier New" w:hAnsi="Courier New" w:cs="Courier New" w:hint="default"/>
+      </w:rPr>
+    </w:lvl>
+    <w:lvl w:ilvl="2" w:tplc="08070005" w:tentative="1">
+      <w:start w:val="1"/>
+      <w:numFmt w:val="bullet"/>
+      <w:lvlText w:val=""/>
+      <w:lvlJc w:val="left"/>
+      <w:pPr>
+        <w:ind w:left="2160" w:hanging="360"/>
+      </w:pPr>
+      <w:rPr>
+        <w:rFonts w:ascii="Wingdings" w:hAnsi="Wingdings" w:hint="default"/>
+      </w:rPr>
+    </w:lvl>
+    <w:lvl w:ilvl="3" w:tplc="08070001" w:tentative="1">
+      <w:start w:val="1"/>
+      <w:numFmt w:val="bullet"/>
+      <w:lvlText w:val=""/>
+      <w:lvlJc w:val="left"/>
+      <w:pPr>
+        <w:ind w:left="2880" w:hanging="360"/>
+      </w:pPr>
+      <w:rPr>
+        <w:rFonts w:ascii="Symbol" w:hAnsi="Symbol" w:hint="default"/>
+      </w:rPr>
+    </w:lvl>
+    <w:lvl w:ilvl="4" w:tplc="08070003" w:tentative="1">
+      <w:start w:val="1"/>
+      <w:numFmt w:val="bullet"/>
+      <w:lvlText w:val="o"/>
+      <w:lvlJc w:val="left"/>
+      <w:pPr>
+        <w:ind w:left="3600" w:hanging="360"/>
+      </w:pPr>
+      <w:rPr>
+        <w:rFonts w:ascii="Courier New" w:hAnsi="Courier New" w:cs="Courier New" w:hint="default"/>
+      </w:rPr>
+    </w:lvl>
+    <w:lvl w:ilvl="5" w:tplc="08070005" w:tentative="1">
+      <w:start w:val="1"/>
+      <w:numFmt w:val="bullet"/>
+      <w:lvlText w:val=""/>
+      <w:lvlJc w:val="left"/>
+      <w:pPr>
+        <w:ind w:left="4320" w:hanging="360"/>
+      </w:pPr>
+      <w:rPr>
+        <w:rFonts w:ascii="Wingdings" w:hAnsi="Wingdings" w:hint="default"/>
+      </w:rPr>
+    </w:lvl>
+    <w:lvl w:ilvl="6" w:tplc="08070001" w:tentative="1">
+      <w:start w:val="1"/>
+      <w:numFmt w:val="bullet"/>
+      <w:lvlText w:val=""/>
+      <w:lvlJc w:val="left"/>
+      <w:pPr>
+        <w:ind w:left="5040" w:hanging="360"/>
+      </w:pPr>
+      <w:rPr>
+        <w:rFonts w:ascii="Symbol" w:hAnsi="Symbol" w:hint="default"/>
+      </w:rPr>
+    </w:lvl>
+    <w:lvl w:ilvl="7" w:tplc="08070003" w:tentative="1">
+      <w:start w:val="1"/>
+      <w:numFmt w:val="bullet"/>
+      <w:lvlText w:val="o"/>
+      <w:lvlJc w:val="left"/>
+      <w:pPr>
+        <w:ind w:left="5760" w:hanging="360"/>
+      </w:pPr>
+      <w:rPr>
+        <w:rFonts w:ascii="Courier New" w:hAnsi="Courier New" w:cs="Courier New" w:hint="default"/>
+      </w:rPr>
+    </w:lvl>
+    <w:lvl w:ilvl="8" w:tplc="08070005" w:tentative="1">
+      <w:start w:val="1"/>
+      <w:numFmt w:val="bullet"/>
+      <w:lvlText w:val=""/>
+      <w:lvlJc w:val="left"/>
+      <w:pPr>
+        <w:ind w:left="6480" w:hanging="360"/>
+      </w:pPr>
+      <w:rPr>
+        <w:rFonts w:ascii="Wingdings" w:hAnsi="Wingdings" w:hint="default"/>
+      </w:rPr>
+    </w:lvl>
+  </w:abstractNum>
+  <w:abstractNum w:abstractNumId="2" w15:restartNumberingAfterBreak="0">
+    <w:nsid w:val="70390FF1"/>
+    <w:multiLevelType w:val="hybridMultilevel"/>
+    <w:tmpl w:val="7BEED2BE"/>
+    <w:lvl w:ilvl="0" w:tplc="178EE01E">
+      <w:numFmt w:val="bullet"/>
+      <w:lvlText w:val="-"/>
+      <w:lvlJc w:val="left"/>
+      <w:pPr>
+        <w:ind w:left="720" w:hanging="360"/>
+      </w:pPr>
+      <w:rPr>
+        <w:rFonts w:ascii="Calibri" w:eastAsiaTheme="minorHAnsi" w:hAnsi="Calibri" w:cs="Calibri" w:hint="default"/>
+      </w:rPr>
+    </w:lvl>
+    <w:lvl w:ilvl="1" w:tplc="08070003" w:tentative="1">
+      <w:start w:val="1"/>
+      <w:numFmt w:val="bullet"/>
+      <w:lvlText w:val="o"/>
+      <w:lvlJc w:val="left"/>
+      <w:pPr>
+        <w:ind w:left="1440" w:hanging="360"/>
+      </w:pPr>
+      <w:rPr>
+        <w:rFonts w:ascii="Courier New" w:hAnsi="Courier New" w:cs="Courier New" w:hint="default"/>
+      </w:rPr>
+    </w:lvl>
+    <w:lvl w:ilvl="2" w:tplc="08070005" w:tentative="1">
+      <w:start w:val="1"/>
+      <w:numFmt w:val="bullet"/>
+      <w:lvlText w:val=""/>
+      <w:lvlJc w:val="left"/>
+      <w:pPr>
+        <w:ind w:left="2160" w:hanging="360"/>
+      </w:pPr>
+      <w:rPr>
+        <w:rFonts w:ascii="Wingdings" w:hAnsi="Wingdings" w:hint="default"/>
+      </w:rPr>
+    </w:lvl>
+    <w:lvl w:ilvl="3" w:tplc="08070001" w:tentative="1">
+      <w:start w:val="1"/>
+      <w:numFmt w:val="bullet"/>
+      <w:lvlText w:val=""/>
+      <w:lvlJc w:val="left"/>
+      <w:pPr>
+        <w:ind w:left="2880" w:hanging="360"/>
+      </w:pPr>
+      <w:rPr>
+        <w:rFonts w:ascii="Symbol" w:hAnsi="Symbol" w:hint="default"/>
+      </w:rPr>
+    </w:lvl>
+    <w:lvl w:ilvl="4" w:tplc="08070003" w:tentative="1">
+      <w:start w:val="1"/>
+      <w:numFmt w:val="bullet"/>
+      <w:lvlText w:val="o"/>
+      <w:lvlJc w:val="left"/>
+      <w:pPr>
+        <w:ind w:left="3600" w:hanging="360"/>
+      </w:pPr>
+      <w:rPr>
+        <w:rFonts w:ascii="Courier New" w:hAnsi="Courier New" w:cs="Courier New" w:hint="default"/>
+      </w:rPr>
+    </w:lvl>
+    <w:lvl w:ilvl="5" w:tplc="08070005" w:tentative="1">
+      <w:start w:val="1"/>
+      <w:numFmt w:val="bullet"/>
+      <w:lvlText w:val=""/>
+      <w:lvlJc w:val="left"/>
+      <w:pPr>
+        <w:ind w:left="4320" w:hanging="360"/>
+      </w:pPr>
+      <w:rPr>
+        <w:rFonts w:ascii="Wingdings" w:hAnsi="Wingdings" w:hint="default"/>
+      </w:rPr>
+    </w:lvl>
+    <w:lvl w:ilvl="6" w:tplc="08070001" w:tentative="1">
+      <w:start w:val="1"/>
+      <w:numFmt w:val="bullet"/>
+      <w:lvlText w:val=""/>
+      <w:lvlJc w:val="left"/>
+      <w:pPr>
+        <w:ind w:left="5040" w:hanging="360"/>
+      </w:pPr>
+      <w:rPr>
+        <w:rFonts w:ascii="Symbol" w:hAnsi="Symbol" w:hint="default"/>
+      </w:rPr>
+    </w:lvl>
+    <w:lvl w:ilvl="7" w:tplc="08070003" w:tentative="1">
+      <w:start w:val="1"/>
+      <w:numFmt w:val="bullet"/>
+      <w:lvlText w:val="o"/>
+      <w:lvlJc w:val="left"/>
+      <w:pPr>
+        <w:ind w:left="5760" w:hanging="360"/>
+      </w:pPr>
+      <w:rPr>
+        <w:rFonts w:ascii="Courier New" w:hAnsi="Courier New" w:cs="Courier New" w:hint="default"/>
+      </w:rPr>
+    </w:lvl>
+    <w:lvl w:ilvl="8" w:tplc="08070005" w:tentative="1">
+      <w:start w:val="1"/>
+      <w:numFmt w:val="bullet"/>
+      <w:lvlText w:val=""/>
+      <w:lvlJc w:val="left"/>
+      <w:pPr>
+        <w:ind w:left="6480" w:hanging="360"/>
+      </w:pPr>
+      <w:rPr>
+        <w:rFonts w:ascii="Wingdings" w:hAnsi="Wingdings" w:hint="default"/>
+      </w:rPr>
+    </w:lvl>
+  </w:abstractNum>
   <w:num w:numId="1" w16cid:durableId="1313868155">
     <w:abstractNumId w:val="0"/>
+  </w:num>
+  <w:num w:numId="2" w16cid:durableId="1785691387">
+    <w:abstractNumId w:val="2"/>
+  </w:num>
+  <w:num w:numId="3" w16cid:durableId="2145609956">
+    <w:abstractNumId w:val="1"/>
   </w:num>
 </w:numbering>
 </file>
@@ -818,6 +1206,71 @@
     <w:name w:val="Normal"/>
     <w:qFormat/>
   </w:style>
+  <w:style w:type="paragraph" w:styleId="berschrift1">
+    <w:name w:val="heading 1"/>
+    <w:basedOn w:val="Standard"/>
+    <w:next w:val="Standard"/>
+    <w:link w:val="berschrift1Zchn"/>
+    <w:uiPriority w:val="9"/>
+    <w:qFormat/>
+    <w:rsid w:val="006C42B0"/>
+    <w:pPr>
+      <w:keepNext/>
+      <w:keepLines/>
+      <w:spacing w:before="240" w:after="0"/>
+      <w:outlineLvl w:val="0"/>
+    </w:pPr>
+    <w:rPr>
+      <w:rFonts w:asciiTheme="majorHAnsi" w:eastAsiaTheme="majorEastAsia" w:hAnsiTheme="majorHAnsi" w:cstheme="majorBidi"/>
+      <w:color w:val="2F5496" w:themeColor="accent1" w:themeShade="BF"/>
+      <w:sz w:val="32"/>
+      <w:szCs w:val="32"/>
+    </w:rPr>
+  </w:style>
+  <w:style w:type="paragraph" w:styleId="berschrift2">
+    <w:name w:val="heading 2"/>
+    <w:basedOn w:val="Standard"/>
+    <w:next w:val="Standard"/>
+    <w:link w:val="berschrift2Zchn"/>
+    <w:uiPriority w:val="9"/>
+    <w:unhideWhenUsed/>
+    <w:qFormat/>
+    <w:rsid w:val="00A51978"/>
+    <w:pPr>
+      <w:keepNext/>
+      <w:keepLines/>
+      <w:spacing w:before="40" w:after="0"/>
+      <w:outlineLvl w:val="1"/>
+    </w:pPr>
+    <w:rPr>
+      <w:rFonts w:asciiTheme="majorHAnsi" w:eastAsiaTheme="majorEastAsia" w:hAnsiTheme="majorHAnsi" w:cstheme="majorBidi"/>
+      <w:color w:val="2F5496" w:themeColor="accent1" w:themeShade="BF"/>
+      <w:sz w:val="26"/>
+      <w:szCs w:val="26"/>
+    </w:rPr>
+  </w:style>
+  <w:style w:type="paragraph" w:styleId="berschrift3">
+    <w:name w:val="heading 3"/>
+    <w:basedOn w:val="Standard"/>
+    <w:next w:val="Standard"/>
+    <w:link w:val="berschrift3Zchn"/>
+    <w:uiPriority w:val="9"/>
+    <w:unhideWhenUsed/>
+    <w:qFormat/>
+    <w:rsid w:val="00F967D9"/>
+    <w:pPr>
+      <w:keepNext/>
+      <w:keepLines/>
+      <w:spacing w:before="40" w:after="0"/>
+      <w:outlineLvl w:val="2"/>
+    </w:pPr>
+    <w:rPr>
+      <w:rFonts w:asciiTheme="majorHAnsi" w:eastAsiaTheme="majorEastAsia" w:hAnsiTheme="majorHAnsi" w:cstheme="majorBidi"/>
+      <w:color w:val="1F3763" w:themeColor="accent1" w:themeShade="7F"/>
+      <w:sz w:val="24"/>
+      <w:szCs w:val="24"/>
+    </w:rPr>
+  </w:style>
   <w:style w:type="character" w:default="1" w:styleId="Absatz-Standardschriftart">
     <w:name w:val="Default Paragraph Font"/>
     <w:uiPriority w:val="1"/>
@@ -853,6 +1306,79 @@
     <w:pPr>
       <w:spacing w:after="0" w:line="240" w:lineRule="auto"/>
     </w:pPr>
+  </w:style>
+  <w:style w:type="character" w:customStyle="1" w:styleId="berschrift1Zchn">
+    <w:name w:val="Überschrift 1 Zchn"/>
+    <w:basedOn w:val="Absatz-Standardschriftart"/>
+    <w:link w:val="berschrift1"/>
+    <w:uiPriority w:val="9"/>
+    <w:rsid w:val="006C42B0"/>
+    <w:rPr>
+      <w:rFonts w:asciiTheme="majorHAnsi" w:eastAsiaTheme="majorEastAsia" w:hAnsiTheme="majorHAnsi" w:cstheme="majorBidi"/>
+      <w:color w:val="2F5496" w:themeColor="accent1" w:themeShade="BF"/>
+      <w:sz w:val="32"/>
+      <w:szCs w:val="32"/>
+    </w:rPr>
+  </w:style>
+  <w:style w:type="paragraph" w:styleId="Titel">
+    <w:name w:val="Title"/>
+    <w:basedOn w:val="Standard"/>
+    <w:next w:val="Standard"/>
+    <w:link w:val="TitelZchn"/>
+    <w:uiPriority w:val="10"/>
+    <w:qFormat/>
+    <w:rsid w:val="006C42B0"/>
+    <w:pPr>
+      <w:spacing w:after="0" w:line="240" w:lineRule="auto"/>
+      <w:contextualSpacing/>
+    </w:pPr>
+    <w:rPr>
+      <w:rFonts w:asciiTheme="majorHAnsi" w:eastAsiaTheme="majorEastAsia" w:hAnsiTheme="majorHAnsi" w:cstheme="majorBidi"/>
+      <w:spacing w:val="-10"/>
+      <w:kern w:val="28"/>
+      <w:sz w:val="56"/>
+      <w:szCs w:val="56"/>
+    </w:rPr>
+  </w:style>
+  <w:style w:type="character" w:customStyle="1" w:styleId="TitelZchn">
+    <w:name w:val="Titel Zchn"/>
+    <w:basedOn w:val="Absatz-Standardschriftart"/>
+    <w:link w:val="Titel"/>
+    <w:uiPriority w:val="10"/>
+    <w:rsid w:val="006C42B0"/>
+    <w:rPr>
+      <w:rFonts w:asciiTheme="majorHAnsi" w:eastAsiaTheme="majorEastAsia" w:hAnsiTheme="majorHAnsi" w:cstheme="majorBidi"/>
+      <w:spacing w:val="-10"/>
+      <w:kern w:val="28"/>
+      <w:sz w:val="56"/>
+      <w:szCs w:val="56"/>
+    </w:rPr>
+  </w:style>
+  <w:style w:type="character" w:customStyle="1" w:styleId="berschrift2Zchn">
+    <w:name w:val="Überschrift 2 Zchn"/>
+    <w:basedOn w:val="Absatz-Standardschriftart"/>
+    <w:link w:val="berschrift2"/>
+    <w:uiPriority w:val="9"/>
+    <w:rsid w:val="00A51978"/>
+    <w:rPr>
+      <w:rFonts w:asciiTheme="majorHAnsi" w:eastAsiaTheme="majorEastAsia" w:hAnsiTheme="majorHAnsi" w:cstheme="majorBidi"/>
+      <w:color w:val="2F5496" w:themeColor="accent1" w:themeShade="BF"/>
+      <w:sz w:val="26"/>
+      <w:szCs w:val="26"/>
+    </w:rPr>
+  </w:style>
+  <w:style w:type="character" w:customStyle="1" w:styleId="berschrift3Zchn">
+    <w:name w:val="Überschrift 3 Zchn"/>
+    <w:basedOn w:val="Absatz-Standardschriftart"/>
+    <w:link w:val="berschrift3"/>
+    <w:uiPriority w:val="9"/>
+    <w:rsid w:val="00F967D9"/>
+    <w:rPr>
+      <w:rFonts w:asciiTheme="majorHAnsi" w:eastAsiaTheme="majorEastAsia" w:hAnsiTheme="majorHAnsi" w:cstheme="majorBidi"/>
+      <w:color w:val="1F3763" w:themeColor="accent1" w:themeShade="7F"/>
+      <w:sz w:val="24"/>
+      <w:szCs w:val="24"/>
+    </w:rPr>
   </w:style>
 </w:styles>
 </file>
